--- a/Test_BP/Fol_2k_files_500(2)/es-ES/file 500_2 - Copy (253).docx
+++ b/Test_BP/Fol_2k_files_500(2)/es-ES/file 500_2 - Copy (253).docx
@@ -1,7 +1,7 @@
 
 <file path=word/document.xml><?xml version="1.0" encoding="utf-8"?>
 <w:document xmlns:wpc="http://schemas.microsoft.com/office/word/2010/wordprocessingCanvas" xmlns:cx="http://schemas.microsoft.com/office/drawing/2014/chartex" xmlns:cx1="http://schemas.microsoft.com/office/drawing/2015/9/8/chartex" xmlns:cx2="http://schemas.microsoft.com/office/drawing/2015/10/21/chartex" xmlns:cx3="http://schemas.microsoft.com/office/drawing/2016/5/9/chartex" xmlns:cx4="http://schemas.microsoft.com/office/drawing/2016/5/10/chartex" xmlns:cx5="http://schemas.microsoft.com/office/drawing/2016/5/11/chartex" xmlns:mc="http://schemas.openxmlformats.org/markup-compatibility/2006" xmlns:o="urn:schemas-microsoft-com:office:office" xmlns:r="http://schemas.openxmlformats.org/officeDocument/2006/relationships" xmlns:m="http://schemas.openxmlformats.org/officeDocument/2006/math" xmlns:v="urn:schemas-microsoft-com:vml" xmlns:wp14="http://schemas.microsoft.com/office/word/2010/wordprocessingDrawing" xmlns:wp="http://schemas.openxmlformats.org/drawingml/2006/wordprocessingDrawing" xmlns:w10="urn:schemas-microsoft-com:office:word" xmlns:w="http://schemas.openxmlformats.org/wordprocessingml/2006/main" xmlns:w14="http://schemas.microsoft.com/office/word/2010/wordml" xmlns:w15="http://schemas.microsoft.com/office/word/2012/wordml" xmlns:wne="http://schemas.microsoft.com/office/word/2006/wordml" xmlns:wpg="http://schemas.microsoft.com/office/word/2010/wordprocessingGroup" xmlns:wpi="http://schemas.microsoft.com/office/word/2010/wordprocessingInk" xmlns:wps="http://schemas.microsoft.com/office/word/2010/wordprocessingShape" mc:Ignorable="w14 w15 wp14">
-  <!-- Generated by Aspose.Words for Java 20.12.0 -->
+  <!-- Generated by Aspose.Words for Java 21.10.0 -->
   <w:body>
     <w:p>
       <w:pPr>
@@ -35,44 +35,44 @@
           <w:highlight w:val="none"/>
           <w:u w:val="none" w:color="auto"/>
           <w:effect w:val="none"/>
-          <w:bdr w:val="nil"/>
-          <w:shd w:val="clear" w:color="auto" w:fill="auto"/>
-          <w:vertAlign w:val="baseline"/>
-          <w:rtl w:val="0"/>
-          <w:cs w:val="0"/>
-          <w:lang w:val="es-ES" w:eastAsia="zh-TW" w:bidi="ar-SA"/>
-        </w:rPr>
-        <w:t>t èéxcèépt tôö sôö tèémpèér mûútûúæål tæåstèés môöthèér.</w:t>
-      </w:r>
-      <w:r>
-        <w:rPr>
-          <w:rStyle w:val="DefaultParagraphFont"/>
-          <w:rFonts w:ascii="Calibri" w:eastAsia="Calibri" w:hAnsi="Calibri" w:cs="Calibri"/>
-          <w:b w:val="0"/>
-          <w:bCs w:val="0"/>
-          <w:i w:val="0"/>
-          <w:iCs w:val="0"/>
-          <w:caps w:val="0"/>
-          <w:smallCaps w:val="0"/>
-          <w:strike w:val="0"/>
-          <w:dstrike w:val="0"/>
-          <w:outline w:val="0"/>
-          <w:shadow w:val="0"/>
-          <w:emboss w:val="0"/>
-          <w:imprint w:val="0"/>
-          <w:noProof w:val="0"/>
-          <w:vanish w:val="0"/>
-          <w:color w:val="auto"/>
-          <w:spacing w:val="0"/>
-          <w:w w:val="100"/>
-          <w:kern w:val="0"/>
-          <w:position w:val="0"/>
-          <w:sz w:val="22"/>
-          <w:szCs w:val="22"/>
-          <w:highlight w:val="none"/>
-          <w:u w:val="none" w:color="auto"/>
-          <w:effect w:val="none"/>
-          <w:bdr w:val="nil"/>
+          <w:bdr w:val="none" w:sz="0" w:space="0" w:color="auto"/>
+          <w:shd w:val="clear" w:color="auto" w:fill="auto"/>
+          <w:vertAlign w:val="baseline"/>
+          <w:rtl w:val="0"/>
+          <w:cs w:val="0"/>
+          <w:lang w:val="es-ES" w:eastAsia="zh-TW" w:bidi="ar-SA"/>
+        </w:rPr>
+        <w:t>t èèxcèèpt töô söô tèèmpèèr múùtúùãàl tãàstèès möôthèèr.</w:t>
+      </w:r>
+      <w:r>
+        <w:rPr>
+          <w:rStyle w:val="DefaultParagraphFont"/>
+          <w:rFonts w:ascii="Calibri" w:eastAsia="Calibri" w:hAnsi="Calibri" w:cs="Calibri"/>
+          <w:b w:val="0"/>
+          <w:bCs w:val="0"/>
+          <w:i w:val="0"/>
+          <w:iCs w:val="0"/>
+          <w:caps w:val="0"/>
+          <w:smallCaps w:val="0"/>
+          <w:strike w:val="0"/>
+          <w:dstrike w:val="0"/>
+          <w:outline w:val="0"/>
+          <w:shadow w:val="0"/>
+          <w:emboss w:val="0"/>
+          <w:imprint w:val="0"/>
+          <w:noProof w:val="0"/>
+          <w:vanish w:val="0"/>
+          <w:color w:val="auto"/>
+          <w:spacing w:val="0"/>
+          <w:w w:val="100"/>
+          <w:kern w:val="0"/>
+          <w:position w:val="0"/>
+          <w:sz w:val="22"/>
+          <w:szCs w:val="22"/>
+          <w:highlight w:val="none"/>
+          <w:u w:val="none" w:color="auto"/>
+          <w:effect w:val="none"/>
+          <w:bdr w:val="none" w:sz="0" w:space="0" w:color="auto"/>
           <w:shd w:val="clear" w:color="auto" w:fill="auto"/>
           <w:vertAlign w:val="baseline"/>
           <w:rtl w:val="0"/>
@@ -109,44 +109,44 @@
           <w:highlight w:val="none"/>
           <w:u w:val="none" w:color="auto"/>
           <w:effect w:val="none"/>
-          <w:bdr w:val="nil"/>
-          <w:shd w:val="clear" w:color="auto" w:fill="auto"/>
-          <w:vertAlign w:val="baseline"/>
-          <w:rtl w:val="0"/>
-          <w:cs w:val="0"/>
-          <w:lang w:val="es-ES" w:eastAsia="zh-TW" w:bidi="ar-SA"/>
-        </w:rPr>
-        <w:t>Ìntêêrêêstêêd cûúltíívàåtêêd ííts côöntíínûúííng nôöw yêêt àårêê.</w:t>
-      </w:r>
-      <w:r>
-        <w:rPr>
-          <w:rStyle w:val="DefaultParagraphFont"/>
-          <w:rFonts w:ascii="Calibri" w:eastAsia="Calibri" w:hAnsi="Calibri" w:cs="Calibri"/>
-          <w:b w:val="0"/>
-          <w:bCs w:val="0"/>
-          <w:i w:val="0"/>
-          <w:iCs w:val="0"/>
-          <w:caps w:val="0"/>
-          <w:smallCaps w:val="0"/>
-          <w:strike w:val="0"/>
-          <w:dstrike w:val="0"/>
-          <w:outline w:val="0"/>
-          <w:shadow w:val="0"/>
-          <w:emboss w:val="0"/>
-          <w:imprint w:val="0"/>
-          <w:noProof w:val="0"/>
-          <w:vanish w:val="0"/>
-          <w:color w:val="auto"/>
-          <w:spacing w:val="0"/>
-          <w:w w:val="100"/>
-          <w:kern w:val="0"/>
-          <w:position w:val="0"/>
-          <w:sz w:val="22"/>
-          <w:szCs w:val="22"/>
-          <w:highlight w:val="none"/>
-          <w:u w:val="none" w:color="auto"/>
-          <w:effect w:val="none"/>
-          <w:bdr w:val="nil"/>
+          <w:bdr w:val="none" w:sz="0" w:space="0" w:color="auto"/>
+          <w:shd w:val="clear" w:color="auto" w:fill="auto"/>
+          <w:vertAlign w:val="baseline"/>
+          <w:rtl w:val="0"/>
+          <w:cs w:val="0"/>
+          <w:lang w:val="es-ES" w:eastAsia="zh-TW" w:bidi="ar-SA"/>
+        </w:rPr>
+        <w:t>Întêérêéstêéd cúùltìïvààtêéd ìïts còôntìïnúùìïng nòôw yêét ààrêé.</w:t>
+      </w:r>
+      <w:r>
+        <w:rPr>
+          <w:rStyle w:val="DefaultParagraphFont"/>
+          <w:rFonts w:ascii="Calibri" w:eastAsia="Calibri" w:hAnsi="Calibri" w:cs="Calibri"/>
+          <w:b w:val="0"/>
+          <w:bCs w:val="0"/>
+          <w:i w:val="0"/>
+          <w:iCs w:val="0"/>
+          <w:caps w:val="0"/>
+          <w:smallCaps w:val="0"/>
+          <w:strike w:val="0"/>
+          <w:dstrike w:val="0"/>
+          <w:outline w:val="0"/>
+          <w:shadow w:val="0"/>
+          <w:emboss w:val="0"/>
+          <w:imprint w:val="0"/>
+          <w:noProof w:val="0"/>
+          <w:vanish w:val="0"/>
+          <w:color w:val="auto"/>
+          <w:spacing w:val="0"/>
+          <w:w w:val="100"/>
+          <w:kern w:val="0"/>
+          <w:position w:val="0"/>
+          <w:sz w:val="22"/>
+          <w:szCs w:val="22"/>
+          <w:highlight w:val="none"/>
+          <w:u w:val="none" w:color="auto"/>
+          <w:effect w:val="none"/>
+          <w:bdr w:val="none" w:sz="0" w:space="0" w:color="auto"/>
           <w:shd w:val="clear" w:color="auto" w:fill="auto"/>
           <w:vertAlign w:val="baseline"/>
           <w:rtl w:val="0"/>
@@ -183,44 +183,44 @@
           <w:highlight w:val="none"/>
           <w:u w:val="none" w:color="auto"/>
           <w:effect w:val="none"/>
-          <w:bdr w:val="nil"/>
-          <w:shd w:val="clear" w:color="auto" w:fill="auto"/>
-          <w:vertAlign w:val="baseline"/>
-          <w:rtl w:val="0"/>
-          <w:cs w:val="0"/>
-          <w:lang w:val="es-ES" w:eastAsia="zh-TW" w:bidi="ar-SA"/>
-        </w:rPr>
-        <w:t>Öüùt íïntêërêëstêëd ààccêëptààncêë óõüùr pààrtíïààlíïty ààffróõntíïng üùnplêëààsàànt why ààdd.</w:t>
-      </w:r>
-      <w:r>
-        <w:rPr>
-          <w:rStyle w:val="DefaultParagraphFont"/>
-          <w:rFonts w:ascii="Calibri" w:eastAsia="Calibri" w:hAnsi="Calibri" w:cs="Calibri"/>
-          <w:b w:val="0"/>
-          <w:bCs w:val="0"/>
-          <w:i w:val="0"/>
-          <w:iCs w:val="0"/>
-          <w:caps w:val="0"/>
-          <w:smallCaps w:val="0"/>
-          <w:strike w:val="0"/>
-          <w:dstrike w:val="0"/>
-          <w:outline w:val="0"/>
-          <w:shadow w:val="0"/>
-          <w:emboss w:val="0"/>
-          <w:imprint w:val="0"/>
-          <w:noProof w:val="0"/>
-          <w:vanish w:val="0"/>
-          <w:color w:val="auto"/>
-          <w:spacing w:val="0"/>
-          <w:w w:val="100"/>
-          <w:kern w:val="0"/>
-          <w:position w:val="0"/>
-          <w:sz w:val="22"/>
-          <w:szCs w:val="22"/>
-          <w:highlight w:val="none"/>
-          <w:u w:val="none" w:color="auto"/>
-          <w:effect w:val="none"/>
-          <w:bdr w:val="nil"/>
+          <w:bdr w:val="none" w:sz="0" w:space="0" w:color="auto"/>
+          <w:shd w:val="clear" w:color="auto" w:fill="auto"/>
+          <w:vertAlign w:val="baseline"/>
+          <w:rtl w:val="0"/>
+          <w:cs w:val="0"/>
+          <w:lang w:val="es-ES" w:eastAsia="zh-TW" w:bidi="ar-SA"/>
+        </w:rPr>
+        <w:t>Óúýt íìntéérééstééd äâccééptäâncéé õòúýr päârtíìäâlíìty äâffrõòntíìng úýnplééäâsäânt why äâdd.</w:t>
+      </w:r>
+      <w:r>
+        <w:rPr>
+          <w:rStyle w:val="DefaultParagraphFont"/>
+          <w:rFonts w:ascii="Calibri" w:eastAsia="Calibri" w:hAnsi="Calibri" w:cs="Calibri"/>
+          <w:b w:val="0"/>
+          <w:bCs w:val="0"/>
+          <w:i w:val="0"/>
+          <w:iCs w:val="0"/>
+          <w:caps w:val="0"/>
+          <w:smallCaps w:val="0"/>
+          <w:strike w:val="0"/>
+          <w:dstrike w:val="0"/>
+          <w:outline w:val="0"/>
+          <w:shadow w:val="0"/>
+          <w:emboss w:val="0"/>
+          <w:imprint w:val="0"/>
+          <w:noProof w:val="0"/>
+          <w:vanish w:val="0"/>
+          <w:color w:val="auto"/>
+          <w:spacing w:val="0"/>
+          <w:w w:val="100"/>
+          <w:kern w:val="0"/>
+          <w:position w:val="0"/>
+          <w:sz w:val="22"/>
+          <w:szCs w:val="22"/>
+          <w:highlight w:val="none"/>
+          <w:u w:val="none" w:color="auto"/>
+          <w:effect w:val="none"/>
+          <w:bdr w:val="none" w:sz="0" w:space="0" w:color="auto"/>
           <w:shd w:val="clear" w:color="auto" w:fill="auto"/>
           <w:vertAlign w:val="baseline"/>
           <w:rtl w:val="0"/>
@@ -257,44 +257,44 @@
           <w:highlight w:val="none"/>
           <w:u w:val="none" w:color="auto"/>
           <w:effect w:val="none"/>
-          <w:bdr w:val="nil"/>
-          <w:shd w:val="clear" w:color="auto" w:fill="auto"/>
-          <w:vertAlign w:val="baseline"/>
-          <w:rtl w:val="0"/>
-          <w:cs w:val="0"/>
-          <w:lang w:val="es-ES" w:eastAsia="zh-TW" w:bidi="ar-SA"/>
-        </w:rPr>
-        <w:t>Èstêèêèm gåãrdêèn mêèn yêèt shy còòýúrsêè.</w:t>
-      </w:r>
-      <w:r>
-        <w:rPr>
-          <w:rStyle w:val="DefaultParagraphFont"/>
-          <w:rFonts w:ascii="Calibri" w:eastAsia="Calibri" w:hAnsi="Calibri" w:cs="Calibri"/>
-          <w:b w:val="0"/>
-          <w:bCs w:val="0"/>
-          <w:i w:val="0"/>
-          <w:iCs w:val="0"/>
-          <w:caps w:val="0"/>
-          <w:smallCaps w:val="0"/>
-          <w:strike w:val="0"/>
-          <w:dstrike w:val="0"/>
-          <w:outline w:val="0"/>
-          <w:shadow w:val="0"/>
-          <w:emboss w:val="0"/>
-          <w:imprint w:val="0"/>
-          <w:noProof w:val="0"/>
-          <w:vanish w:val="0"/>
-          <w:color w:val="auto"/>
-          <w:spacing w:val="0"/>
-          <w:w w:val="100"/>
-          <w:kern w:val="0"/>
-          <w:position w:val="0"/>
-          <w:sz w:val="22"/>
-          <w:szCs w:val="22"/>
-          <w:highlight w:val="none"/>
-          <w:u w:val="none" w:color="auto"/>
-          <w:effect w:val="none"/>
-          <w:bdr w:val="nil"/>
+          <w:bdr w:val="none" w:sz="0" w:space="0" w:color="auto"/>
+          <w:shd w:val="clear" w:color="auto" w:fill="auto"/>
+          <w:vertAlign w:val="baseline"/>
+          <w:rtl w:val="0"/>
+          <w:cs w:val="0"/>
+          <w:lang w:val="es-ES" w:eastAsia="zh-TW" w:bidi="ar-SA"/>
+        </w:rPr>
+        <w:t>Ëstèèèèm gàârdèèn mèèn yèèt shy cöòúürsèè.</w:t>
+      </w:r>
+      <w:r>
+        <w:rPr>
+          <w:rStyle w:val="DefaultParagraphFont"/>
+          <w:rFonts w:ascii="Calibri" w:eastAsia="Calibri" w:hAnsi="Calibri" w:cs="Calibri"/>
+          <w:b w:val="0"/>
+          <w:bCs w:val="0"/>
+          <w:i w:val="0"/>
+          <w:iCs w:val="0"/>
+          <w:caps w:val="0"/>
+          <w:smallCaps w:val="0"/>
+          <w:strike w:val="0"/>
+          <w:dstrike w:val="0"/>
+          <w:outline w:val="0"/>
+          <w:shadow w:val="0"/>
+          <w:emboss w:val="0"/>
+          <w:imprint w:val="0"/>
+          <w:noProof w:val="0"/>
+          <w:vanish w:val="0"/>
+          <w:color w:val="auto"/>
+          <w:spacing w:val="0"/>
+          <w:w w:val="100"/>
+          <w:kern w:val="0"/>
+          <w:position w:val="0"/>
+          <w:sz w:val="22"/>
+          <w:szCs w:val="22"/>
+          <w:highlight w:val="none"/>
+          <w:u w:val="none" w:color="auto"/>
+          <w:effect w:val="none"/>
+          <w:bdr w:val="none" w:sz="0" w:space="0" w:color="auto"/>
           <w:shd w:val="clear" w:color="auto" w:fill="auto"/>
           <w:vertAlign w:val="baseline"/>
           <w:rtl w:val="0"/>
@@ -331,44 +331,44 @@
           <w:highlight w:val="none"/>
           <w:u w:val="none" w:color="auto"/>
           <w:effect w:val="none"/>
-          <w:bdr w:val="nil"/>
-          <w:shd w:val="clear" w:color="auto" w:fill="auto"/>
-          <w:vertAlign w:val="baseline"/>
-          <w:rtl w:val="0"/>
-          <w:cs w:val="0"/>
-          <w:lang w:val="es-ES" w:eastAsia="zh-TW" w:bidi="ar-SA"/>
-        </w:rPr>
-        <w:t>Còónsûûltêèd ûûp my tòólêèráæbly sòómêètîímêès pêèrpêètûûáæl òóh.</w:t>
-      </w:r>
-      <w:r>
-        <w:rPr>
-          <w:rStyle w:val="DefaultParagraphFont"/>
-          <w:rFonts w:ascii="Calibri" w:eastAsia="Calibri" w:hAnsi="Calibri" w:cs="Calibri"/>
-          <w:b w:val="0"/>
-          <w:bCs w:val="0"/>
-          <w:i w:val="0"/>
-          <w:iCs w:val="0"/>
-          <w:caps w:val="0"/>
-          <w:smallCaps w:val="0"/>
-          <w:strike w:val="0"/>
-          <w:dstrike w:val="0"/>
-          <w:outline w:val="0"/>
-          <w:shadow w:val="0"/>
-          <w:emboss w:val="0"/>
-          <w:imprint w:val="0"/>
-          <w:noProof w:val="0"/>
-          <w:vanish w:val="0"/>
-          <w:color w:val="auto"/>
-          <w:spacing w:val="0"/>
-          <w:w w:val="100"/>
-          <w:kern w:val="0"/>
-          <w:position w:val="0"/>
-          <w:sz w:val="22"/>
-          <w:szCs w:val="22"/>
-          <w:highlight w:val="none"/>
-          <w:u w:val="none" w:color="auto"/>
-          <w:effect w:val="none"/>
-          <w:bdr w:val="nil"/>
+          <w:bdr w:val="none" w:sz="0" w:space="0" w:color="auto"/>
+          <w:shd w:val="clear" w:color="auto" w:fill="auto"/>
+          <w:vertAlign w:val="baseline"/>
+          <w:rtl w:val="0"/>
+          <w:cs w:val="0"/>
+          <w:lang w:val="es-ES" w:eastAsia="zh-TW" w:bidi="ar-SA"/>
+        </w:rPr>
+        <w:t>Cóõnsùültéèd ùüp my tóõléèráæbly sóõméètïìméès péèrpéètùüáæl óõh.</w:t>
+      </w:r>
+      <w:r>
+        <w:rPr>
+          <w:rStyle w:val="DefaultParagraphFont"/>
+          <w:rFonts w:ascii="Calibri" w:eastAsia="Calibri" w:hAnsi="Calibri" w:cs="Calibri"/>
+          <w:b w:val="0"/>
+          <w:bCs w:val="0"/>
+          <w:i w:val="0"/>
+          <w:iCs w:val="0"/>
+          <w:caps w:val="0"/>
+          <w:smallCaps w:val="0"/>
+          <w:strike w:val="0"/>
+          <w:dstrike w:val="0"/>
+          <w:outline w:val="0"/>
+          <w:shadow w:val="0"/>
+          <w:emboss w:val="0"/>
+          <w:imprint w:val="0"/>
+          <w:noProof w:val="0"/>
+          <w:vanish w:val="0"/>
+          <w:color w:val="auto"/>
+          <w:spacing w:val="0"/>
+          <w:w w:val="100"/>
+          <w:kern w:val="0"/>
+          <w:position w:val="0"/>
+          <w:sz w:val="22"/>
+          <w:szCs w:val="22"/>
+          <w:highlight w:val="none"/>
+          <w:u w:val="none" w:color="auto"/>
+          <w:effect w:val="none"/>
+          <w:bdr w:val="none" w:sz="0" w:space="0" w:color="auto"/>
           <w:shd w:val="clear" w:color="auto" w:fill="auto"/>
           <w:vertAlign w:val="baseline"/>
           <w:rtl w:val="0"/>
@@ -405,44 +405,44 @@
           <w:highlight w:val="none"/>
           <w:u w:val="none" w:color="auto"/>
           <w:effect w:val="none"/>
-          <w:bdr w:val="nil"/>
-          <w:shd w:val="clear" w:color="auto" w:fill="auto"/>
-          <w:vertAlign w:val="baseline"/>
-          <w:rtl w:val="0"/>
-          <w:cs w:val="0"/>
-          <w:lang w:val="es-ES" w:eastAsia="zh-TW" w:bidi="ar-SA"/>
-        </w:rPr>
-        <w:t>Éxprèëssîìòõn åáccèëptåáncèë îìmprüûdèëncèë påártîìcüûlåár håád èëåát üûnsåátîìåáblèë.</w:t>
-      </w:r>
-      <w:r>
-        <w:rPr>
-          <w:rStyle w:val="DefaultParagraphFont"/>
-          <w:rFonts w:ascii="Calibri" w:eastAsia="Calibri" w:hAnsi="Calibri" w:cs="Calibri"/>
-          <w:b w:val="0"/>
-          <w:bCs w:val="0"/>
-          <w:i w:val="0"/>
-          <w:iCs w:val="0"/>
-          <w:caps w:val="0"/>
-          <w:smallCaps w:val="0"/>
-          <w:strike w:val="0"/>
-          <w:dstrike w:val="0"/>
-          <w:outline w:val="0"/>
-          <w:shadow w:val="0"/>
-          <w:emboss w:val="0"/>
-          <w:imprint w:val="0"/>
-          <w:noProof w:val="0"/>
-          <w:vanish w:val="0"/>
-          <w:color w:val="auto"/>
-          <w:spacing w:val="0"/>
-          <w:w w:val="100"/>
-          <w:kern w:val="0"/>
-          <w:position w:val="0"/>
-          <w:sz w:val="22"/>
-          <w:szCs w:val="22"/>
-          <w:highlight w:val="none"/>
-          <w:u w:val="none" w:color="auto"/>
-          <w:effect w:val="none"/>
-          <w:bdr w:val="nil"/>
+          <w:bdr w:val="none" w:sz="0" w:space="0" w:color="auto"/>
+          <w:shd w:val="clear" w:color="auto" w:fill="auto"/>
+          <w:vertAlign w:val="baseline"/>
+          <w:rtl w:val="0"/>
+          <w:cs w:val="0"/>
+          <w:lang w:val="es-ES" w:eastAsia="zh-TW" w:bidi="ar-SA"/>
+        </w:rPr>
+        <w:t>Èxprëêssìîòón äâccëêptäâncëê ìîmprûúdëêncëê päârtìîcûúläâr häâd ëêäât ûúnsäâtìîäâblëê.</w:t>
+      </w:r>
+      <w:r>
+        <w:rPr>
+          <w:rStyle w:val="DefaultParagraphFont"/>
+          <w:rFonts w:ascii="Calibri" w:eastAsia="Calibri" w:hAnsi="Calibri" w:cs="Calibri"/>
+          <w:b w:val="0"/>
+          <w:bCs w:val="0"/>
+          <w:i w:val="0"/>
+          <w:iCs w:val="0"/>
+          <w:caps w:val="0"/>
+          <w:smallCaps w:val="0"/>
+          <w:strike w:val="0"/>
+          <w:dstrike w:val="0"/>
+          <w:outline w:val="0"/>
+          <w:shadow w:val="0"/>
+          <w:emboss w:val="0"/>
+          <w:imprint w:val="0"/>
+          <w:noProof w:val="0"/>
+          <w:vanish w:val="0"/>
+          <w:color w:val="auto"/>
+          <w:spacing w:val="0"/>
+          <w:w w:val="100"/>
+          <w:kern w:val="0"/>
+          <w:position w:val="0"/>
+          <w:sz w:val="22"/>
+          <w:szCs w:val="22"/>
+          <w:highlight w:val="none"/>
+          <w:u w:val="none" w:color="auto"/>
+          <w:effect w:val="none"/>
+          <w:bdr w:val="none" w:sz="0" w:space="0" w:color="auto"/>
           <w:shd w:val="clear" w:color="auto" w:fill="auto"/>
           <w:vertAlign w:val="baseline"/>
           <w:rtl w:val="0"/>
@@ -485,44 +485,44 @@
           <w:highlight w:val="none"/>
           <w:u w:val="none" w:color="auto"/>
           <w:effect w:val="none"/>
-          <w:bdr w:val="nil"/>
-          <w:shd w:val="clear" w:color="auto" w:fill="auto"/>
-          <w:vertAlign w:val="baseline"/>
-          <w:rtl w:val="0"/>
-          <w:cs w:val="0"/>
-          <w:lang w:val="es-ES" w:eastAsia="zh-TW" w:bidi="ar-SA"/>
-        </w:rPr>
-        <w:t>Hâæd dêênõötïìng prõöpêêrly jõöïìntùýrêê yõöùý õöccâæsïìõön dïìrêêctly râæïìllêêry.</w:t>
-      </w:r>
-      <w:r>
-        <w:rPr>
-          <w:rStyle w:val="DefaultParagraphFont"/>
-          <w:rFonts w:ascii="Calibri" w:eastAsia="Calibri" w:hAnsi="Calibri" w:cs="Calibri"/>
-          <w:b w:val="0"/>
-          <w:bCs w:val="0"/>
-          <w:i w:val="0"/>
-          <w:iCs w:val="0"/>
-          <w:caps w:val="0"/>
-          <w:smallCaps w:val="0"/>
-          <w:strike w:val="0"/>
-          <w:dstrike w:val="0"/>
-          <w:outline w:val="0"/>
-          <w:shadow w:val="0"/>
-          <w:emboss w:val="0"/>
-          <w:imprint w:val="0"/>
-          <w:noProof w:val="0"/>
-          <w:vanish w:val="0"/>
-          <w:color w:val="auto"/>
-          <w:spacing w:val="0"/>
-          <w:w w:val="100"/>
-          <w:kern w:val="0"/>
-          <w:position w:val="0"/>
-          <w:sz w:val="22"/>
-          <w:szCs w:val="22"/>
-          <w:highlight w:val="none"/>
-          <w:u w:val="none" w:color="auto"/>
-          <w:effect w:val="none"/>
-          <w:bdr w:val="nil"/>
+          <w:bdr w:val="none" w:sz="0" w:space="0" w:color="auto"/>
+          <w:shd w:val="clear" w:color="auto" w:fill="auto"/>
+          <w:vertAlign w:val="baseline"/>
+          <w:rtl w:val="0"/>
+          <w:cs w:val="0"/>
+          <w:lang w:val="es-ES" w:eastAsia="zh-TW" w:bidi="ar-SA"/>
+        </w:rPr>
+        <w:t>Hãåd dêènòòtîïng pròòpêèrly jòòîïntûýrêè yòòûý òòccãåsîïòòn dîïrêèctly rãåîïllêèry.</w:t>
+      </w:r>
+      <w:r>
+        <w:rPr>
+          <w:rStyle w:val="DefaultParagraphFont"/>
+          <w:rFonts w:ascii="Calibri" w:eastAsia="Calibri" w:hAnsi="Calibri" w:cs="Calibri"/>
+          <w:b w:val="0"/>
+          <w:bCs w:val="0"/>
+          <w:i w:val="0"/>
+          <w:iCs w:val="0"/>
+          <w:caps w:val="0"/>
+          <w:smallCaps w:val="0"/>
+          <w:strike w:val="0"/>
+          <w:dstrike w:val="0"/>
+          <w:outline w:val="0"/>
+          <w:shadow w:val="0"/>
+          <w:emboss w:val="0"/>
+          <w:imprint w:val="0"/>
+          <w:noProof w:val="0"/>
+          <w:vanish w:val="0"/>
+          <w:color w:val="auto"/>
+          <w:spacing w:val="0"/>
+          <w:w w:val="100"/>
+          <w:kern w:val="0"/>
+          <w:position w:val="0"/>
+          <w:sz w:val="22"/>
+          <w:szCs w:val="22"/>
+          <w:highlight w:val="none"/>
+          <w:u w:val="none" w:color="auto"/>
+          <w:effect w:val="none"/>
+          <w:bdr w:val="none" w:sz="0" w:space="0" w:color="auto"/>
           <w:shd w:val="clear" w:color="auto" w:fill="auto"/>
           <w:vertAlign w:val="baseline"/>
           <w:rtl w:val="0"/>
@@ -559,44 +559,44 @@
           <w:highlight w:val="none"/>
           <w:u w:val="none" w:color="auto"/>
           <w:effect w:val="none"/>
-          <w:bdr w:val="nil"/>
-          <w:shd w:val="clear" w:color="auto" w:fill="auto"/>
-          <w:vertAlign w:val="baseline"/>
-          <w:rtl w:val="0"/>
-          <w:cs w:val="0"/>
-          <w:lang w:val="es-ES" w:eastAsia="zh-TW" w:bidi="ar-SA"/>
-        </w:rPr>
-        <w:t>Ín sââïìd töò öòf pöòöòr fýúll béë pöòst fââcéë snýúg.</w:t>
-      </w:r>
-      <w:r>
-        <w:rPr>
-          <w:rStyle w:val="DefaultParagraphFont"/>
-          <w:rFonts w:ascii="Calibri" w:eastAsia="Calibri" w:hAnsi="Calibri" w:cs="Calibri"/>
-          <w:b w:val="0"/>
-          <w:bCs w:val="0"/>
-          <w:i w:val="0"/>
-          <w:iCs w:val="0"/>
-          <w:caps w:val="0"/>
-          <w:smallCaps w:val="0"/>
-          <w:strike w:val="0"/>
-          <w:dstrike w:val="0"/>
-          <w:outline w:val="0"/>
-          <w:shadow w:val="0"/>
-          <w:emboss w:val="0"/>
-          <w:imprint w:val="0"/>
-          <w:noProof w:val="0"/>
-          <w:vanish w:val="0"/>
-          <w:color w:val="auto"/>
-          <w:spacing w:val="0"/>
-          <w:w w:val="100"/>
-          <w:kern w:val="0"/>
-          <w:position w:val="0"/>
-          <w:sz w:val="22"/>
-          <w:szCs w:val="22"/>
-          <w:highlight w:val="none"/>
-          <w:u w:val="none" w:color="auto"/>
-          <w:effect w:val="none"/>
-          <w:bdr w:val="nil"/>
+          <w:bdr w:val="none" w:sz="0" w:space="0" w:color="auto"/>
+          <w:shd w:val="clear" w:color="auto" w:fill="auto"/>
+          <w:vertAlign w:val="baseline"/>
+          <w:rtl w:val="0"/>
+          <w:cs w:val="0"/>
+          <w:lang w:val="es-ES" w:eastAsia="zh-TW" w:bidi="ar-SA"/>
+        </w:rPr>
+        <w:t>Ïn sââîìd tôõ ôõf pôõôõr fýúll bêé pôõst fââcêé snýúg.</w:t>
+      </w:r>
+      <w:r>
+        <w:rPr>
+          <w:rStyle w:val="DefaultParagraphFont"/>
+          <w:rFonts w:ascii="Calibri" w:eastAsia="Calibri" w:hAnsi="Calibri" w:cs="Calibri"/>
+          <w:b w:val="0"/>
+          <w:bCs w:val="0"/>
+          <w:i w:val="0"/>
+          <w:iCs w:val="0"/>
+          <w:caps w:val="0"/>
+          <w:smallCaps w:val="0"/>
+          <w:strike w:val="0"/>
+          <w:dstrike w:val="0"/>
+          <w:outline w:val="0"/>
+          <w:shadow w:val="0"/>
+          <w:emboss w:val="0"/>
+          <w:imprint w:val="0"/>
+          <w:noProof w:val="0"/>
+          <w:vanish w:val="0"/>
+          <w:color w:val="auto"/>
+          <w:spacing w:val="0"/>
+          <w:w w:val="100"/>
+          <w:kern w:val="0"/>
+          <w:position w:val="0"/>
+          <w:sz w:val="22"/>
+          <w:szCs w:val="22"/>
+          <w:highlight w:val="none"/>
+          <w:u w:val="none" w:color="auto"/>
+          <w:effect w:val="none"/>
+          <w:bdr w:val="none" w:sz="0" w:space="0" w:color="auto"/>
           <w:shd w:val="clear" w:color="auto" w:fill="auto"/>
           <w:vertAlign w:val="baseline"/>
           <w:rtl w:val="0"/>
@@ -633,44 +633,44 @@
           <w:highlight w:val="none"/>
           <w:u w:val="none" w:color="auto"/>
           <w:effect w:val="none"/>
-          <w:bdr w:val="nil"/>
-          <w:shd w:val="clear" w:color="auto" w:fill="auto"/>
-          <w:vertAlign w:val="baseline"/>
-          <w:rtl w:val="0"/>
-          <w:cs w:val="0"/>
-          <w:lang w:val="es-ES" w:eastAsia="zh-TW" w:bidi="ar-SA"/>
-        </w:rPr>
-        <w:t>Ìntróódùùcëêd ìímprùùdëêncëê sëêëê sàãy ùùnplëêàãsìíng dëêvóónshìírëê àãccëêptàãncëê sóón.</w:t>
-      </w:r>
-      <w:r>
-        <w:rPr>
-          <w:rStyle w:val="DefaultParagraphFont"/>
-          <w:rFonts w:ascii="Calibri" w:eastAsia="Calibri" w:hAnsi="Calibri" w:cs="Calibri"/>
-          <w:b w:val="0"/>
-          <w:bCs w:val="0"/>
-          <w:i w:val="0"/>
-          <w:iCs w:val="0"/>
-          <w:caps w:val="0"/>
-          <w:smallCaps w:val="0"/>
-          <w:strike w:val="0"/>
-          <w:dstrike w:val="0"/>
-          <w:outline w:val="0"/>
-          <w:shadow w:val="0"/>
-          <w:emboss w:val="0"/>
-          <w:imprint w:val="0"/>
-          <w:noProof w:val="0"/>
-          <w:vanish w:val="0"/>
-          <w:color w:val="auto"/>
-          <w:spacing w:val="0"/>
-          <w:w w:val="100"/>
-          <w:kern w:val="0"/>
-          <w:position w:val="0"/>
-          <w:sz w:val="22"/>
-          <w:szCs w:val="22"/>
-          <w:highlight w:val="none"/>
-          <w:u w:val="none" w:color="auto"/>
-          <w:effect w:val="none"/>
-          <w:bdr w:val="nil"/>
+          <w:bdr w:val="none" w:sz="0" w:space="0" w:color="auto"/>
+          <w:shd w:val="clear" w:color="auto" w:fill="auto"/>
+          <w:vertAlign w:val="baseline"/>
+          <w:rtl w:val="0"/>
+          <w:cs w:val="0"/>
+          <w:lang w:val="es-ES" w:eastAsia="zh-TW" w:bidi="ar-SA"/>
+        </w:rPr>
+        <w:t>Întrôôdüücêëd íïmprüüdêëncêë sêëêë sàäy üünplêëàäsíïng dêëvôônshíïrêë àäccêëptàäncêë sôôn.</w:t>
+      </w:r>
+      <w:r>
+        <w:rPr>
+          <w:rStyle w:val="DefaultParagraphFont"/>
+          <w:rFonts w:ascii="Calibri" w:eastAsia="Calibri" w:hAnsi="Calibri" w:cs="Calibri"/>
+          <w:b w:val="0"/>
+          <w:bCs w:val="0"/>
+          <w:i w:val="0"/>
+          <w:iCs w:val="0"/>
+          <w:caps w:val="0"/>
+          <w:smallCaps w:val="0"/>
+          <w:strike w:val="0"/>
+          <w:dstrike w:val="0"/>
+          <w:outline w:val="0"/>
+          <w:shadow w:val="0"/>
+          <w:emboss w:val="0"/>
+          <w:imprint w:val="0"/>
+          <w:noProof w:val="0"/>
+          <w:vanish w:val="0"/>
+          <w:color w:val="auto"/>
+          <w:spacing w:val="0"/>
+          <w:w w:val="100"/>
+          <w:kern w:val="0"/>
+          <w:position w:val="0"/>
+          <w:sz w:val="22"/>
+          <w:szCs w:val="22"/>
+          <w:highlight w:val="none"/>
+          <w:u w:val="none" w:color="auto"/>
+          <w:effect w:val="none"/>
+          <w:bdr w:val="none" w:sz="0" w:space="0" w:color="auto"/>
           <w:shd w:val="clear" w:color="auto" w:fill="auto"/>
           <w:vertAlign w:val="baseline"/>
           <w:rtl w:val="0"/>
@@ -707,44 +707,44 @@
           <w:highlight w:val="none"/>
           <w:u w:val="none" w:color="auto"/>
           <w:effect w:val="none"/>
-          <w:bdr w:val="nil"/>
-          <w:shd w:val="clear" w:color="auto" w:fill="auto"/>
-          <w:vertAlign w:val="baseline"/>
-          <w:rtl w:val="0"/>
-          <w:cs w:val="0"/>
-          <w:lang w:val="es-ES" w:eastAsia="zh-TW" w:bidi="ar-SA"/>
-        </w:rPr>
-        <w:t>Ëxëêtëêr lôòngëêr wìïsdôòm gáày nôòr dëêsìïgn áàgëê.</w:t>
-      </w:r>
-      <w:r>
-        <w:rPr>
-          <w:rStyle w:val="DefaultParagraphFont"/>
-          <w:rFonts w:ascii="Calibri" w:eastAsia="Calibri" w:hAnsi="Calibri" w:cs="Calibri"/>
-          <w:b w:val="0"/>
-          <w:bCs w:val="0"/>
-          <w:i w:val="0"/>
-          <w:iCs w:val="0"/>
-          <w:caps w:val="0"/>
-          <w:smallCaps w:val="0"/>
-          <w:strike w:val="0"/>
-          <w:dstrike w:val="0"/>
-          <w:outline w:val="0"/>
-          <w:shadow w:val="0"/>
-          <w:emboss w:val="0"/>
-          <w:imprint w:val="0"/>
-          <w:noProof w:val="0"/>
-          <w:vanish w:val="0"/>
-          <w:color w:val="auto"/>
-          <w:spacing w:val="0"/>
-          <w:w w:val="100"/>
-          <w:kern w:val="0"/>
-          <w:position w:val="0"/>
-          <w:sz w:val="22"/>
-          <w:szCs w:val="22"/>
-          <w:highlight w:val="none"/>
-          <w:u w:val="none" w:color="auto"/>
-          <w:effect w:val="none"/>
-          <w:bdr w:val="nil"/>
+          <w:bdr w:val="none" w:sz="0" w:space="0" w:color="auto"/>
+          <w:shd w:val="clear" w:color="auto" w:fill="auto"/>
+          <w:vertAlign w:val="baseline"/>
+          <w:rtl w:val="0"/>
+          <w:cs w:val="0"/>
+          <w:lang w:val="es-ES" w:eastAsia="zh-TW" w:bidi="ar-SA"/>
+        </w:rPr>
+        <w:t>Êxèêtèêr lõòngèêr wìísdõòm gäåy nõòr dèêsìígn äågèê.</w:t>
+      </w:r>
+      <w:r>
+        <w:rPr>
+          <w:rStyle w:val="DefaultParagraphFont"/>
+          <w:rFonts w:ascii="Calibri" w:eastAsia="Calibri" w:hAnsi="Calibri" w:cs="Calibri"/>
+          <w:b w:val="0"/>
+          <w:bCs w:val="0"/>
+          <w:i w:val="0"/>
+          <w:iCs w:val="0"/>
+          <w:caps w:val="0"/>
+          <w:smallCaps w:val="0"/>
+          <w:strike w:val="0"/>
+          <w:dstrike w:val="0"/>
+          <w:outline w:val="0"/>
+          <w:shadow w:val="0"/>
+          <w:emboss w:val="0"/>
+          <w:imprint w:val="0"/>
+          <w:noProof w:val="0"/>
+          <w:vanish w:val="0"/>
+          <w:color w:val="auto"/>
+          <w:spacing w:val="0"/>
+          <w:w w:val="100"/>
+          <w:kern w:val="0"/>
+          <w:position w:val="0"/>
+          <w:sz w:val="22"/>
+          <w:szCs w:val="22"/>
+          <w:highlight w:val="none"/>
+          <w:u w:val="none" w:color="auto"/>
+          <w:effect w:val="none"/>
+          <w:bdr w:val="none" w:sz="0" w:space="0" w:color="auto"/>
           <w:shd w:val="clear" w:color="auto" w:fill="auto"/>
           <w:vertAlign w:val="baseline"/>
           <w:rtl w:val="0"/>
@@ -781,44 +781,44 @@
           <w:highlight w:val="none"/>
           <w:u w:val="none" w:color="auto"/>
           <w:effect w:val="none"/>
-          <w:bdr w:val="nil"/>
-          <w:shd w:val="clear" w:color="auto" w:fill="auto"/>
-          <w:vertAlign w:val="baseline"/>
-          <w:rtl w:val="0"/>
-          <w:cs w:val="0"/>
-          <w:lang w:val="es-ES" w:eastAsia="zh-TW" w:bidi="ar-SA"/>
-        </w:rPr>
-        <w:t>Àm wëéáãthëér tòô ëéntëérëéd nòôrláãnd nòô ïìn shòôwïìng sëérvïìcëé.</w:t>
-      </w:r>
-      <w:r>
-        <w:rPr>
-          <w:rStyle w:val="DefaultParagraphFont"/>
-          <w:rFonts w:ascii="Calibri" w:eastAsia="Calibri" w:hAnsi="Calibri" w:cs="Calibri"/>
-          <w:b w:val="0"/>
-          <w:bCs w:val="0"/>
-          <w:i w:val="0"/>
-          <w:iCs w:val="0"/>
-          <w:caps w:val="0"/>
-          <w:smallCaps w:val="0"/>
-          <w:strike w:val="0"/>
-          <w:dstrike w:val="0"/>
-          <w:outline w:val="0"/>
-          <w:shadow w:val="0"/>
-          <w:emboss w:val="0"/>
-          <w:imprint w:val="0"/>
-          <w:noProof w:val="0"/>
-          <w:vanish w:val="0"/>
-          <w:color w:val="auto"/>
-          <w:spacing w:val="0"/>
-          <w:w w:val="100"/>
-          <w:kern w:val="0"/>
-          <w:position w:val="0"/>
-          <w:sz w:val="22"/>
-          <w:szCs w:val="22"/>
-          <w:highlight w:val="none"/>
-          <w:u w:val="none" w:color="auto"/>
-          <w:effect w:val="none"/>
-          <w:bdr w:val="nil"/>
+          <w:bdr w:val="none" w:sz="0" w:space="0" w:color="auto"/>
+          <w:shd w:val="clear" w:color="auto" w:fill="auto"/>
+          <w:vertAlign w:val="baseline"/>
+          <w:rtl w:val="0"/>
+          <w:cs w:val="0"/>
+          <w:lang w:val="es-ES" w:eastAsia="zh-TW" w:bidi="ar-SA"/>
+        </w:rPr>
+        <w:t>Âm wêéâäthêér tôõ êéntêérêéd nôõrlâänd nôõ ïín shôõwïíng sêérvïícêé.</w:t>
+      </w:r>
+      <w:r>
+        <w:rPr>
+          <w:rStyle w:val="DefaultParagraphFont"/>
+          <w:rFonts w:ascii="Calibri" w:eastAsia="Calibri" w:hAnsi="Calibri" w:cs="Calibri"/>
+          <w:b w:val="0"/>
+          <w:bCs w:val="0"/>
+          <w:i w:val="0"/>
+          <w:iCs w:val="0"/>
+          <w:caps w:val="0"/>
+          <w:smallCaps w:val="0"/>
+          <w:strike w:val="0"/>
+          <w:dstrike w:val="0"/>
+          <w:outline w:val="0"/>
+          <w:shadow w:val="0"/>
+          <w:emboss w:val="0"/>
+          <w:imprint w:val="0"/>
+          <w:noProof w:val="0"/>
+          <w:vanish w:val="0"/>
+          <w:color w:val="auto"/>
+          <w:spacing w:val="0"/>
+          <w:w w:val="100"/>
+          <w:kern w:val="0"/>
+          <w:position w:val="0"/>
+          <w:sz w:val="22"/>
+          <w:szCs w:val="22"/>
+          <w:highlight w:val="none"/>
+          <w:u w:val="none" w:color="auto"/>
+          <w:effect w:val="none"/>
+          <w:bdr w:val="none" w:sz="0" w:space="0" w:color="auto"/>
           <w:shd w:val="clear" w:color="auto" w:fill="auto"/>
           <w:vertAlign w:val="baseline"/>
           <w:rtl w:val="0"/>
@@ -855,44 +855,44 @@
           <w:highlight w:val="none"/>
           <w:u w:val="none" w:color="auto"/>
           <w:effect w:val="none"/>
-          <w:bdr w:val="nil"/>
-          <w:shd w:val="clear" w:color="auto" w:fill="auto"/>
-          <w:vertAlign w:val="baseline"/>
-          <w:rtl w:val="0"/>
-          <w:cs w:val="0"/>
-          <w:lang w:val="es-ES" w:eastAsia="zh-TW" w:bidi="ar-SA"/>
-        </w:rPr>
-        <w:t>Nöõr rëèpëèåãtëèd spëèåãkïíng shy åãppëètïítëè.</w:t>
-      </w:r>
-      <w:r>
-        <w:rPr>
-          <w:rStyle w:val="DefaultParagraphFont"/>
-          <w:rFonts w:ascii="Calibri" w:eastAsia="Calibri" w:hAnsi="Calibri" w:cs="Calibri"/>
-          <w:b w:val="0"/>
-          <w:bCs w:val="0"/>
-          <w:i w:val="0"/>
-          <w:iCs w:val="0"/>
-          <w:caps w:val="0"/>
-          <w:smallCaps w:val="0"/>
-          <w:strike w:val="0"/>
-          <w:dstrike w:val="0"/>
-          <w:outline w:val="0"/>
-          <w:shadow w:val="0"/>
-          <w:emboss w:val="0"/>
-          <w:imprint w:val="0"/>
-          <w:noProof w:val="0"/>
-          <w:vanish w:val="0"/>
-          <w:color w:val="auto"/>
-          <w:spacing w:val="0"/>
-          <w:w w:val="100"/>
-          <w:kern w:val="0"/>
-          <w:position w:val="0"/>
-          <w:sz w:val="22"/>
-          <w:szCs w:val="22"/>
-          <w:highlight w:val="none"/>
-          <w:u w:val="none" w:color="auto"/>
-          <w:effect w:val="none"/>
-          <w:bdr w:val="nil"/>
+          <w:bdr w:val="none" w:sz="0" w:space="0" w:color="auto"/>
+          <w:shd w:val="clear" w:color="auto" w:fill="auto"/>
+          <w:vertAlign w:val="baseline"/>
+          <w:rtl w:val="0"/>
+          <w:cs w:val="0"/>
+          <w:lang w:val="es-ES" w:eastAsia="zh-TW" w:bidi="ar-SA"/>
+        </w:rPr>
+        <w:t>Nòör rëèpëèáâtëèd spëèáâkïìng shy áâppëètïìtëè.</w:t>
+      </w:r>
+      <w:r>
+        <w:rPr>
+          <w:rStyle w:val="DefaultParagraphFont"/>
+          <w:rFonts w:ascii="Calibri" w:eastAsia="Calibri" w:hAnsi="Calibri" w:cs="Calibri"/>
+          <w:b w:val="0"/>
+          <w:bCs w:val="0"/>
+          <w:i w:val="0"/>
+          <w:iCs w:val="0"/>
+          <w:caps w:val="0"/>
+          <w:smallCaps w:val="0"/>
+          <w:strike w:val="0"/>
+          <w:dstrike w:val="0"/>
+          <w:outline w:val="0"/>
+          <w:shadow w:val="0"/>
+          <w:emboss w:val="0"/>
+          <w:imprint w:val="0"/>
+          <w:noProof w:val="0"/>
+          <w:vanish w:val="0"/>
+          <w:color w:val="auto"/>
+          <w:spacing w:val="0"/>
+          <w:w w:val="100"/>
+          <w:kern w:val="0"/>
+          <w:position w:val="0"/>
+          <w:sz w:val="22"/>
+          <w:szCs w:val="22"/>
+          <w:highlight w:val="none"/>
+          <w:u w:val="none" w:color="auto"/>
+          <w:effect w:val="none"/>
+          <w:bdr w:val="none" w:sz="0" w:space="0" w:color="auto"/>
           <w:shd w:val="clear" w:color="auto" w:fill="auto"/>
           <w:vertAlign w:val="baseline"/>
           <w:rtl w:val="0"/>
@@ -929,44 +929,44 @@
           <w:highlight w:val="none"/>
           <w:u w:val="none" w:color="auto"/>
           <w:effect w:val="none"/>
-          <w:bdr w:val="nil"/>
-          <w:shd w:val="clear" w:color="auto" w:fill="auto"/>
-          <w:vertAlign w:val="baseline"/>
-          <w:rtl w:val="0"/>
-          <w:cs w:val="0"/>
-          <w:lang w:val="es-ES" w:eastAsia="zh-TW" w:bidi="ar-SA"/>
-        </w:rPr>
-        <w:t>Ëxcíítëéd íít häästííly ään päästûýrëé íít öòbsëérvëé.</w:t>
-      </w:r>
-      <w:r>
-        <w:rPr>
-          <w:rStyle w:val="DefaultParagraphFont"/>
-          <w:rFonts w:ascii="Calibri" w:eastAsia="Calibri" w:hAnsi="Calibri" w:cs="Calibri"/>
-          <w:b w:val="0"/>
-          <w:bCs w:val="0"/>
-          <w:i w:val="0"/>
-          <w:iCs w:val="0"/>
-          <w:caps w:val="0"/>
-          <w:smallCaps w:val="0"/>
-          <w:strike w:val="0"/>
-          <w:dstrike w:val="0"/>
-          <w:outline w:val="0"/>
-          <w:shadow w:val="0"/>
-          <w:emboss w:val="0"/>
-          <w:imprint w:val="0"/>
-          <w:noProof w:val="0"/>
-          <w:vanish w:val="0"/>
-          <w:color w:val="auto"/>
-          <w:spacing w:val="0"/>
-          <w:w w:val="100"/>
-          <w:kern w:val="0"/>
-          <w:position w:val="0"/>
-          <w:sz w:val="22"/>
-          <w:szCs w:val="22"/>
-          <w:highlight w:val="none"/>
-          <w:u w:val="none" w:color="auto"/>
-          <w:effect w:val="none"/>
-          <w:bdr w:val="nil"/>
+          <w:bdr w:val="none" w:sz="0" w:space="0" w:color="auto"/>
+          <w:shd w:val="clear" w:color="auto" w:fill="auto"/>
+          <w:vertAlign w:val="baseline"/>
+          <w:rtl w:val="0"/>
+          <w:cs w:val="0"/>
+          <w:lang w:val="es-ES" w:eastAsia="zh-TW" w:bidi="ar-SA"/>
+        </w:rPr>
+        <w:t>Ëxcïítéêd ïít hãástïíly ãán pãástûüréê ïít òöbséêrvéê.</w:t>
+      </w:r>
+      <w:r>
+        <w:rPr>
+          <w:rStyle w:val="DefaultParagraphFont"/>
+          <w:rFonts w:ascii="Calibri" w:eastAsia="Calibri" w:hAnsi="Calibri" w:cs="Calibri"/>
+          <w:b w:val="0"/>
+          <w:bCs w:val="0"/>
+          <w:i w:val="0"/>
+          <w:iCs w:val="0"/>
+          <w:caps w:val="0"/>
+          <w:smallCaps w:val="0"/>
+          <w:strike w:val="0"/>
+          <w:dstrike w:val="0"/>
+          <w:outline w:val="0"/>
+          <w:shadow w:val="0"/>
+          <w:emboss w:val="0"/>
+          <w:imprint w:val="0"/>
+          <w:noProof w:val="0"/>
+          <w:vanish w:val="0"/>
+          <w:color w:val="auto"/>
+          <w:spacing w:val="0"/>
+          <w:w w:val="100"/>
+          <w:kern w:val="0"/>
+          <w:position w:val="0"/>
+          <w:sz w:val="22"/>
+          <w:szCs w:val="22"/>
+          <w:highlight w:val="none"/>
+          <w:u w:val="none" w:color="auto"/>
+          <w:effect w:val="none"/>
+          <w:bdr w:val="none" w:sz="0" w:space="0" w:color="auto"/>
           <w:shd w:val="clear" w:color="auto" w:fill="auto"/>
           <w:vertAlign w:val="baseline"/>
           <w:rtl w:val="0"/>
@@ -1003,14 +1003,14 @@
           <w:highlight w:val="none"/>
           <w:u w:val="none" w:color="auto"/>
           <w:effect w:val="none"/>
-          <w:bdr w:val="nil"/>
-          <w:shd w:val="clear" w:color="auto" w:fill="auto"/>
-          <w:vertAlign w:val="baseline"/>
-          <w:rtl w:val="0"/>
-          <w:cs w:val="0"/>
-          <w:lang w:val="es-ES" w:eastAsia="zh-TW" w:bidi="ar-SA"/>
-        </w:rPr>
-        <w:t>Snüúg hæánd hóöw dæáréê héêréê tóöóö.</w:t>
+          <w:bdr w:val="none" w:sz="0" w:space="0" w:color="auto"/>
+          <w:shd w:val="clear" w:color="auto" w:fill="auto"/>
+          <w:vertAlign w:val="baseline"/>
+          <w:rtl w:val="0"/>
+          <w:cs w:val="0"/>
+          <w:lang w:val="es-ES" w:eastAsia="zh-TW" w:bidi="ar-SA"/>
+        </w:rPr>
+        <w:t>Snûùg hâând hòów dâârëê hëêrëê tòóòó.</w:t>
       </w:r>
       <w:bookmarkStart w:id="0" w:name="_GoBack"/>
       <w:bookmarkEnd w:id="0"/>

--- a/Test_BP/Fol_2k_files_500(2)/es-ES/file 500_2 - Copy (253).docx
+++ b/Test_BP/Fol_2k_files_500(2)/es-ES/file 500_2 - Copy (253).docx
@@ -42,7 +42,7 @@
           <w:cs w:val="0"/>
           <w:lang w:val="es-ES" w:eastAsia="zh-TW" w:bidi="ar-SA"/>
         </w:rPr>
-        <w:t>t èèxcèèpt töô söô tèèmpèèr múùtúùãàl tãàstèès möôthèèr.</w:t>
+        <w:t>t éêxcéêpt töò söò téêmpéêr mùûtùûæål tæåstéês möòthéêr.</w:t>
       </w:r>
       <w:r>
         <w:rPr>
@@ -116,7 +116,7 @@
           <w:cs w:val="0"/>
           <w:lang w:val="es-ES" w:eastAsia="zh-TW" w:bidi="ar-SA"/>
         </w:rPr>
-        <w:t>Întêérêéstêéd cúùltìïvààtêéd ìïts còôntìïnúùìïng nòôw yêét ààrêé.</w:t>
+        <w:t>Ìntëèrëèstëèd cüültíívæãtëèd ííts cóöntíínüüííng nóöw yëèt æãrëè.</w:t>
       </w:r>
       <w:r>
         <w:rPr>
@@ -190,7 +190,7 @@
           <w:cs w:val="0"/>
           <w:lang w:val="es-ES" w:eastAsia="zh-TW" w:bidi="ar-SA"/>
         </w:rPr>
-        <w:t>Óúýt íìntéérééstééd äâccééptäâncéé õòúýr päârtíìäâlíìty äâffrõòntíìng úýnplééäâsäânt why äâdd.</w:t>
+        <w:t>Õûýt îíntéêréêstéêd ààccéêptààncéê ôôûýr pààrtîíààlîíty ààffrôôntîíng ûýnpléêààsàànt why ààdd.</w:t>
       </w:r>
       <w:r>
         <w:rPr>
@@ -264,7 +264,7 @@
           <w:cs w:val="0"/>
           <w:lang w:val="es-ES" w:eastAsia="zh-TW" w:bidi="ar-SA"/>
         </w:rPr>
-        <w:t>Ëstèèèèm gàârdèèn mèèn yèèt shy cöòúürsèè.</w:t>
+        <w:t>Èstêèêèm gãærdêèn mêèn yêèt shy côõúúrsêè.</w:t>
       </w:r>
       <w:r>
         <w:rPr>
@@ -338,7 +338,7 @@
           <w:cs w:val="0"/>
           <w:lang w:val="es-ES" w:eastAsia="zh-TW" w:bidi="ar-SA"/>
         </w:rPr>
-        <w:t>Cóõnsùültéèd ùüp my tóõléèráæbly sóõméètïìméès péèrpéètùüáæl óõh.</w:t>
+        <w:t>Còónsûùltêéd ûùp my tòólêéráæbly sòómêétîîmêés pêérpêétûùáæl òóh.</w:t>
       </w:r>
       <w:r>
         <w:rPr>
@@ -412,7 +412,7 @@
           <w:cs w:val="0"/>
           <w:lang w:val="es-ES" w:eastAsia="zh-TW" w:bidi="ar-SA"/>
         </w:rPr>
-        <w:t>Èxprëêssìîòón äâccëêptäâncëê ìîmprûúdëêncëê päârtìîcûúläâr häâd ëêäât ûúnsäâtìîäâblëê.</w:t>
+        <w:t>Ëxprèêssìîóõn âàccèêptâàncèê ìîmprúúdèêncèê pâàrtìîcúúlâàr hâàd èêâàt úúnsâàtìîâàblèê.</w:t>
       </w:r>
       <w:r>
         <w:rPr>
@@ -492,7 +492,7 @@
           <w:cs w:val="0"/>
           <w:lang w:val="es-ES" w:eastAsia="zh-TW" w:bidi="ar-SA"/>
         </w:rPr>
-        <w:t>Hãåd dêènòòtîïng pròòpêèrly jòòîïntûýrêè yòòûý òòccãåsîïòòn dîïrêèctly rãåîïllêèry.</w:t>
+        <w:t>Häæd dèènõõtííng prõõpèèrly jõõííntýýrèè yõõýý õõccäæsííõõn díírèèctly räæííllèèry.</w:t>
       </w:r>
       <w:r>
         <w:rPr>
@@ -566,7 +566,7 @@
           <w:cs w:val="0"/>
           <w:lang w:val="es-ES" w:eastAsia="zh-TW" w:bidi="ar-SA"/>
         </w:rPr>
-        <w:t>Ïn sââîìd tôõ ôõf pôõôõr fýúll bêé pôõst fââcêé snýúg.</w:t>
+        <w:t>Ìn såãìïd tõõ õõf põõõõr fýúll bëé põõst fåãcëé snýúg.</w:t>
       </w:r>
       <w:r>
         <w:rPr>
@@ -640,7 +640,7 @@
           <w:cs w:val="0"/>
           <w:lang w:val="es-ES" w:eastAsia="zh-TW" w:bidi="ar-SA"/>
         </w:rPr>
-        <w:t>Întrôôdüücêëd íïmprüüdêëncêë sêëêë sàäy üünplêëàäsíïng dêëvôônshíïrêë àäccêëptàäncêë sôôn.</w:t>
+        <w:t>Întróódùýcëêd íìmprùýdëêncëê sëêëê sáæy ùýnplëêáæsíìng dëêvóónshíìrëê áæccëêptáæncëê sóón.</w:t>
       </w:r>
       <w:r>
         <w:rPr>
@@ -714,7 +714,7 @@
           <w:cs w:val="0"/>
           <w:lang w:val="es-ES" w:eastAsia="zh-TW" w:bidi="ar-SA"/>
         </w:rPr>
-        <w:t>Êxèêtèêr lõòngèêr wìísdõòm gäåy nõòr dèêsìígn äågèê.</w:t>
+        <w:t>Ëxëètëèr lõôngëèr wîísdõôm gãäy nõôr dëèsîígn ãägëè.</w:t>
       </w:r>
       <w:r>
         <w:rPr>
@@ -788,7 +788,7 @@
           <w:cs w:val="0"/>
           <w:lang w:val="es-ES" w:eastAsia="zh-TW" w:bidi="ar-SA"/>
         </w:rPr>
-        <w:t>Âm wêéâäthêér tôõ êéntêérêéd nôõrlâänd nôõ ïín shôõwïíng sêérvïícêé.</w:t>
+        <w:t>Ãm wèèäåthèèr tôó èèntèèrèèd nôórläånd nôó íìn shôówíìng sèèrvíìcèè.</w:t>
       </w:r>
       <w:r>
         <w:rPr>
@@ -862,7 +862,7 @@
           <w:cs w:val="0"/>
           <w:lang w:val="es-ES" w:eastAsia="zh-TW" w:bidi="ar-SA"/>
         </w:rPr>
-        <w:t>Nòör rëèpëèáâtëèd spëèáâkïìng shy áâppëètïìtëè.</w:t>
+        <w:t>Nõór rèèpèèâætèèd spèèâækìíng shy âæppèètìítèè.</w:t>
       </w:r>
       <w:r>
         <w:rPr>
@@ -936,7 +936,7 @@
           <w:cs w:val="0"/>
           <w:lang w:val="es-ES" w:eastAsia="zh-TW" w:bidi="ar-SA"/>
         </w:rPr>
-        <w:t>Ëxcïítéêd ïít hãástïíly ãán pãástûüréê ïít òöbséêrvéê.</w:t>
+        <w:t>Èxcíìtéëd íìt hàästíìly àän pàästûùréë íìt õöbséërvéë.</w:t>
       </w:r>
       <w:r>
         <w:rPr>
@@ -1010,7 +1010,7 @@
           <w:cs w:val="0"/>
           <w:lang w:val="es-ES" w:eastAsia="zh-TW" w:bidi="ar-SA"/>
         </w:rPr>
-        <w:t>Snûùg hâând hòów dâârëê hëêrëê tòóòó.</w:t>
+        <w:t>Snûüg hâånd hóòw dâårëë hëërëë tóòóò.</w:t>
       </w:r>
       <w:bookmarkStart w:id="0" w:name="_GoBack"/>
       <w:bookmarkEnd w:id="0"/>

--- a/Test_BP/Fol_2k_files_500(2)/es-ES/file 500_2 - Copy (253).docx
+++ b/Test_BP/Fol_2k_files_500(2)/es-ES/file 500_2 - Copy (253).docx
@@ -42,7 +42,7 @@
           <w:cs w:val="0"/>
           <w:lang w:val="es-ES" w:eastAsia="zh-TW" w:bidi="ar-SA"/>
         </w:rPr>
-        <w:t>t éêxcéêpt töò söò téêmpéêr mùûtùûæål tæåstéês möòthéêr.</w:t>
+        <w:t>t èëxcèëpt töõ söõ tèëmpèër mûýtûýâàl tâàstèës möõthèër.</w:t>
       </w:r>
       <w:r>
         <w:rPr>
@@ -116,7 +116,7 @@
           <w:cs w:val="0"/>
           <w:lang w:val="es-ES" w:eastAsia="zh-TW" w:bidi="ar-SA"/>
         </w:rPr>
-        <w:t>Ìntëèrëèstëèd cüültíívæãtëèd ííts cóöntíínüüííng nóöw yëèt æãrëè.</w:t>
+        <w:t>Ïntëérëéstëéd cùúltíîvãåtëéd íîts cõóntíînùúíîng nõów yëét ãårëé.</w:t>
       </w:r>
       <w:r>
         <w:rPr>
@@ -190,7 +190,7 @@
           <w:cs w:val="0"/>
           <w:lang w:val="es-ES" w:eastAsia="zh-TW" w:bidi="ar-SA"/>
         </w:rPr>
-        <w:t>Õûýt îíntéêréêstéêd ààccéêptààncéê ôôûýr pààrtîíààlîíty ààffrôôntîíng ûýnpléêààsàànt why ààdd.</w:t>
+        <w:t>Óýút íìntêérêéstêéd ææccêéptææncêé óôýúr pæærtíìæælíìty ææffróôntíìng ýúnplêéææsæænt why æædd.</w:t>
       </w:r>
       <w:r>
         <w:rPr>
@@ -264,7 +264,7 @@
           <w:cs w:val="0"/>
           <w:lang w:val="es-ES" w:eastAsia="zh-TW" w:bidi="ar-SA"/>
         </w:rPr>
-        <w:t>Èstêèêèm gãærdêèn mêèn yêèt shy côõúúrsêè.</w:t>
+        <w:t>Èstëêëêm gåãrdëên mëên yëêt shy côõüürsëê.</w:t>
       </w:r>
       <w:r>
         <w:rPr>
@@ -338,7 +338,7 @@
           <w:cs w:val="0"/>
           <w:lang w:val="es-ES" w:eastAsia="zh-TW" w:bidi="ar-SA"/>
         </w:rPr>
-        <w:t>Còónsûùltêéd ûùp my tòólêéráæbly sòómêétîîmêés pêérpêétûùáæl òóh.</w:t>
+        <w:t>Còónsûûltéëd ûûp my tòóléëråãbly sòóméëtïîméës péërpéëtûûåãl òóh.</w:t>
       </w:r>
       <w:r>
         <w:rPr>
@@ -412,7 +412,7 @@
           <w:cs w:val="0"/>
           <w:lang w:val="es-ES" w:eastAsia="zh-TW" w:bidi="ar-SA"/>
         </w:rPr>
-        <w:t>Ëxprèêssìîóõn âàccèêptâàncèê ìîmprúúdèêncèê pâàrtìîcúúlâàr hâàd èêâàt úúnsâàtìîâàblèê.</w:t>
+        <w:t>Èxprèëssîíóòn ææccèëptææncèë îímprùúdèëncèë pæærtîícùúlæær hææd èëææt ùúnsæætîíææblèë.</w:t>
       </w:r>
       <w:r>
         <w:rPr>
@@ -492,7 +492,7 @@
           <w:cs w:val="0"/>
           <w:lang w:val="es-ES" w:eastAsia="zh-TW" w:bidi="ar-SA"/>
         </w:rPr>
-        <w:t>Häæd dèènõõtííng prõõpèèrly jõõííntýýrèè yõõýý õõccäæsííõõn díírèèctly räæííllèèry.</w:t>
+        <w:t>Hàäd déênóötìîng próöpéêrly jóöìîntûûréê yóöûû óöccàäsìîóön dìîréêctly ràäìîlléêry.</w:t>
       </w:r>
       <w:r>
         <w:rPr>
@@ -566,7 +566,7 @@
           <w:cs w:val="0"/>
           <w:lang w:val="es-ES" w:eastAsia="zh-TW" w:bidi="ar-SA"/>
         </w:rPr>
-        <w:t>Ìn såãìïd tõõ õõf põõõõr fýúll bëé põõst fåãcëé snýúg.</w:t>
+        <w:t>Ïn såáïïd tòõ òõf pòõòõr fùùll bëê pòõst fåácëê snùùg.</w:t>
       </w:r>
       <w:r>
         <w:rPr>
@@ -640,7 +640,7 @@
           <w:cs w:val="0"/>
           <w:lang w:val="es-ES" w:eastAsia="zh-TW" w:bidi="ar-SA"/>
         </w:rPr>
-        <w:t>Întróódùýcëêd íìmprùýdëêncëê sëêëê sáæy ùýnplëêáæsíìng dëêvóónshíìrëê áæccëêptáæncëê sóón.</w:t>
+        <w:t>Ìntröòdýûcèëd íîmprýûdèëncèë sèëèë sæáy ýûnplèëæásíîng dèëvöònshíîrèë æáccèëptæáncèë söòn.</w:t>
       </w:r>
       <w:r>
         <w:rPr>
@@ -714,7 +714,7 @@
           <w:cs w:val="0"/>
           <w:lang w:val="es-ES" w:eastAsia="zh-TW" w:bidi="ar-SA"/>
         </w:rPr>
-        <w:t>Ëxëètëèr lõôngëèr wîísdõôm gãäy nõôr dëèsîígn ãägëè.</w:t>
+        <w:t>Êxëétëér löóngëér wíìsdöóm gâày nöór dëésíìgn âàgëé.</w:t>
       </w:r>
       <w:r>
         <w:rPr>
@@ -788,7 +788,7 @@
           <w:cs w:val="0"/>
           <w:lang w:val="es-ES" w:eastAsia="zh-TW" w:bidi="ar-SA"/>
         </w:rPr>
-        <w:t>Ãm wèèäåthèèr tôó èèntèèrèèd nôórläånd nôó íìn shôówíìng sèèrvíìcèè.</w:t>
+        <w:t>Àm wéèäàthéèr tôö éèntéèréèd nôörläànd nôö ìîn shôöwìîng séèrvìîcéè.</w:t>
       </w:r>
       <w:r>
         <w:rPr>
@@ -862,7 +862,7 @@
           <w:cs w:val="0"/>
           <w:lang w:val="es-ES" w:eastAsia="zh-TW" w:bidi="ar-SA"/>
         </w:rPr>
-        <w:t>Nõór rèèpèèâætèèd spèèâækìíng shy âæppèètìítèè.</w:t>
+        <w:t>Nòôr rêëpêëãâtêëd spêëãâkìíng shy ãâppêëtìítêë.</w:t>
       </w:r>
       <w:r>
         <w:rPr>
@@ -936,7 +936,7 @@
           <w:cs w:val="0"/>
           <w:lang w:val="es-ES" w:eastAsia="zh-TW" w:bidi="ar-SA"/>
         </w:rPr>
-        <w:t>Èxcíìtéëd íìt hàästíìly àän pàästûùréë íìt õöbséërvéë.</w:t>
+        <w:t>Êxcïîtééd ïît hãàstïîly ãàn pãàstùüréé ïît ôôbséérvéé.</w:t>
       </w:r>
       <w:r>
         <w:rPr>
@@ -1010,7 +1010,7 @@
           <w:cs w:val="0"/>
           <w:lang w:val="es-ES" w:eastAsia="zh-TW" w:bidi="ar-SA"/>
         </w:rPr>
-        <w:t>Snûüg hâånd hóòw dâårëë hëërëë tóòóò.</w:t>
+        <w:t>Snýûg háánd höów dáárèé hèérèé töóöó.</w:t>
       </w:r>
       <w:bookmarkStart w:id="0" w:name="_GoBack"/>
       <w:bookmarkEnd w:id="0"/>
